--- a/Geography_Quiz.docx
+++ b/Geography_Quiz.docx
@@ -403,13 +403,7 @@
         <w:rPr>
           <w:lang w:val="en-US"/>
         </w:rPr>
-        <w:t xml:space="preserve">Correct Answer: </w:t>
-      </w:r>
-      <w:r>
-        <w:rPr>
-          <w:lang w:val="en-US"/>
-        </w:rPr>
-        <w:t>True</w:t>
+        <w:t>Correct Answer: True</w:t>
       </w:r>
     </w:p>
     <w:p>
@@ -518,13 +512,7 @@
         <w:rPr>
           <w:lang w:val="en-US"/>
         </w:rPr>
-        <w:t xml:space="preserve">Correct Answer: </w:t>
-      </w:r>
-      <w:r>
-        <w:rPr>
-          <w:lang w:val="en-US"/>
-        </w:rPr>
-        <w:t>Maharashtra</w:t>
+        <w:t>Correct Answer: Maharashtra</w:t>
       </w:r>
       <w:r>
         <w:rPr>
